--- a/Visual Studio Shortcuts.docx
+++ b/Visual Studio Shortcuts.docx
@@ -17,6 +17,11 @@
       </w:pPr>
       <w:r>
         <w:t>Basic</w:t>
+      </w:r>
+    </w:p>
+    <w:p>
+      <w:r>
+        <w:t>GitHub repo - https://github.com/getthebasicsright/VisualStudioShortcuts_Basic</w:t>
       </w:r>
     </w:p>
     <w:p>

--- a/Visual Studio Shortcuts.docx
+++ b/Visual Studio Shortcuts.docx
@@ -166,6 +166,316 @@
       </w:r>
       <w:r>
         <w:t xml:space="preserve"> property values while debugging</w:t>
+      </w:r>
+    </w:p>
+    <w:p/>
+    <w:p>
+      <w:pPr>
+        <w:autoSpaceDE w:val="0"/>
+        <w:autoSpaceDN w:val="0"/>
+        <w:adjustRightInd w:val="0"/>
+        <w:spacing w:after="0" w:line="240" w:lineRule="auto"/>
+        <w:ind w:left="720"/>
+        <w:rPr>
+          <w:rFonts w:ascii="Consolas" w:hAnsi="Consolas" w:cs="Consolas"/>
+          <w:color w:val="000000"/>
+          <w:sz w:val="19"/>
+          <w:szCs w:val="19"/>
+        </w:rPr>
+      </w:pPr>
+      <w:r>
+        <w:rPr>
+          <w:rFonts w:ascii="Consolas" w:hAnsi="Consolas" w:cs="Consolas"/>
+          <w:color w:val="008000"/>
+          <w:sz w:val="19"/>
+          <w:szCs w:val="19"/>
+        </w:rPr>
+        <w:t xml:space="preserve"> </w:t>
+      </w:r>
+      <w:r>
+        <w:rPr>
+          <w:rFonts w:ascii="Consolas" w:hAnsi="Consolas" w:cs="Consolas"/>
+          <w:color w:val="008000"/>
+          <w:sz w:val="19"/>
+          <w:szCs w:val="19"/>
+        </w:rPr>
+        <w:t>// indentaiton = Ctrl K+d</w:t>
+      </w:r>
+    </w:p>
+    <w:p>
+      <w:pPr>
+        <w:autoSpaceDE w:val="0"/>
+        <w:autoSpaceDN w:val="0"/>
+        <w:adjustRightInd w:val="0"/>
+        <w:spacing w:after="0" w:line="240" w:lineRule="auto"/>
+        <w:rPr>
+          <w:rFonts w:ascii="Consolas" w:hAnsi="Consolas" w:cs="Consolas"/>
+          <w:color w:val="000000"/>
+          <w:sz w:val="19"/>
+          <w:szCs w:val="19"/>
+        </w:rPr>
+      </w:pPr>
+      <w:r>
+        <w:rPr>
+          <w:rFonts w:ascii="Consolas" w:hAnsi="Consolas" w:cs="Consolas"/>
+          <w:color w:val="000000"/>
+          <w:sz w:val="19"/>
+          <w:szCs w:val="19"/>
+        </w:rPr>
+        <w:t xml:space="preserve">        </w:t>
+      </w:r>
+      <w:r>
+        <w:rPr>
+          <w:rFonts w:ascii="Consolas" w:hAnsi="Consolas" w:cs="Consolas"/>
+          <w:color w:val="008000"/>
+          <w:sz w:val="19"/>
+          <w:szCs w:val="19"/>
+        </w:rPr>
+        <w:t>// multiline writing = Shift + Alt + Up/Down arrow key</w:t>
+      </w:r>
+    </w:p>
+    <w:p>
+      <w:pPr>
+        <w:autoSpaceDE w:val="0"/>
+        <w:autoSpaceDN w:val="0"/>
+        <w:adjustRightInd w:val="0"/>
+        <w:spacing w:after="0" w:line="240" w:lineRule="auto"/>
+        <w:rPr>
+          <w:rFonts w:ascii="Consolas" w:hAnsi="Consolas" w:cs="Consolas"/>
+          <w:color w:val="000000"/>
+          <w:sz w:val="19"/>
+          <w:szCs w:val="19"/>
+        </w:rPr>
+      </w:pPr>
+      <w:r>
+        <w:rPr>
+          <w:rFonts w:ascii="Consolas" w:hAnsi="Consolas" w:cs="Consolas"/>
+          <w:color w:val="000000"/>
+          <w:sz w:val="19"/>
+          <w:szCs w:val="19"/>
+        </w:rPr>
+        <w:t xml:space="preserve">        </w:t>
+      </w:r>
+      <w:r>
+        <w:rPr>
+          <w:rFonts w:ascii="Consolas" w:hAnsi="Consolas" w:cs="Consolas"/>
+          <w:color w:val="008000"/>
+          <w:sz w:val="19"/>
+          <w:szCs w:val="19"/>
+        </w:rPr>
+        <w:t>// Populate Properties + AutoComplete = Ctrl + Shift</w:t>
+      </w:r>
+    </w:p>
+    <w:p>
+      <w:pPr>
+        <w:autoSpaceDE w:val="0"/>
+        <w:autoSpaceDN w:val="0"/>
+        <w:adjustRightInd w:val="0"/>
+        <w:spacing w:after="0" w:line="240" w:lineRule="auto"/>
+        <w:rPr>
+          <w:rFonts w:ascii="Consolas" w:hAnsi="Consolas" w:cs="Consolas"/>
+          <w:color w:val="000000"/>
+          <w:sz w:val="19"/>
+          <w:szCs w:val="19"/>
+        </w:rPr>
+      </w:pPr>
+      <w:r>
+        <w:rPr>
+          <w:rFonts w:ascii="Consolas" w:hAnsi="Consolas" w:cs="Consolas"/>
+          <w:color w:val="000000"/>
+          <w:sz w:val="19"/>
+          <w:szCs w:val="19"/>
+        </w:rPr>
+        <w:t xml:space="preserve">        </w:t>
+      </w:r>
+      <w:r>
+        <w:rPr>
+          <w:rFonts w:ascii="Consolas" w:hAnsi="Consolas" w:cs="Consolas"/>
+          <w:color w:val="008000"/>
+          <w:sz w:val="19"/>
+          <w:szCs w:val="19"/>
+        </w:rPr>
+        <w:t>//Constructor = ctor -&gt; Tab -&gt; tab</w:t>
+      </w:r>
+    </w:p>
+    <w:p>
+      <w:pPr>
+        <w:autoSpaceDE w:val="0"/>
+        <w:autoSpaceDN w:val="0"/>
+        <w:adjustRightInd w:val="0"/>
+        <w:spacing w:after="0" w:line="240" w:lineRule="auto"/>
+        <w:rPr>
+          <w:rFonts w:ascii="Consolas" w:hAnsi="Consolas" w:cs="Consolas"/>
+          <w:color w:val="000000"/>
+          <w:sz w:val="19"/>
+          <w:szCs w:val="19"/>
+        </w:rPr>
+      </w:pPr>
+      <w:r>
+        <w:rPr>
+          <w:rFonts w:ascii="Consolas" w:hAnsi="Consolas" w:cs="Consolas"/>
+          <w:color w:val="000000"/>
+          <w:sz w:val="19"/>
+          <w:szCs w:val="19"/>
+        </w:rPr>
+        <w:t xml:space="preserve">        </w:t>
+      </w:r>
+      <w:r>
+        <w:rPr>
+          <w:rFonts w:ascii="Consolas" w:hAnsi="Consolas" w:cs="Consolas"/>
+          <w:color w:val="008000"/>
+          <w:sz w:val="19"/>
+          <w:szCs w:val="19"/>
+        </w:rPr>
+        <w:t>//Poperty = prop -&gt; Tab -&gt; tab</w:t>
+      </w:r>
+    </w:p>
+    <w:p>
+      <w:pPr>
+        <w:autoSpaceDE w:val="0"/>
+        <w:autoSpaceDN w:val="0"/>
+        <w:adjustRightInd w:val="0"/>
+        <w:spacing w:after="0" w:line="240" w:lineRule="auto"/>
+        <w:rPr>
+          <w:rFonts w:ascii="Consolas" w:hAnsi="Consolas" w:cs="Consolas"/>
+          <w:color w:val="000000"/>
+          <w:sz w:val="19"/>
+          <w:szCs w:val="19"/>
+        </w:rPr>
+      </w:pPr>
+      <w:r>
+        <w:rPr>
+          <w:rFonts w:ascii="Consolas" w:hAnsi="Consolas" w:cs="Consolas"/>
+          <w:color w:val="000000"/>
+          <w:sz w:val="19"/>
+          <w:szCs w:val="19"/>
+        </w:rPr>
+        <w:t xml:space="preserve">        </w:t>
+      </w:r>
+      <w:r>
+        <w:rPr>
+          <w:rFonts w:ascii="Consolas" w:hAnsi="Consolas" w:cs="Consolas"/>
+          <w:color w:val="008000"/>
+          <w:sz w:val="19"/>
+          <w:szCs w:val="19"/>
+        </w:rPr>
+        <w:t>//Renaming Vars = Ctrl + H</w:t>
+      </w:r>
+    </w:p>
+    <w:p>
+      <w:pPr>
+        <w:autoSpaceDE w:val="0"/>
+        <w:autoSpaceDN w:val="0"/>
+        <w:adjustRightInd w:val="0"/>
+        <w:spacing w:after="0" w:line="240" w:lineRule="auto"/>
+        <w:rPr>
+          <w:rFonts w:ascii="Consolas" w:hAnsi="Consolas" w:cs="Consolas"/>
+          <w:color w:val="000000"/>
+          <w:sz w:val="19"/>
+          <w:szCs w:val="19"/>
+        </w:rPr>
+      </w:pPr>
+      <w:r>
+        <w:rPr>
+          <w:rFonts w:ascii="Consolas" w:hAnsi="Consolas" w:cs="Consolas"/>
+          <w:color w:val="000000"/>
+          <w:sz w:val="19"/>
+          <w:szCs w:val="19"/>
+        </w:rPr>
+        <w:t xml:space="preserve">        </w:t>
+      </w:r>
+      <w:r>
+        <w:rPr>
+          <w:rFonts w:ascii="Consolas" w:hAnsi="Consolas" w:cs="Consolas"/>
+          <w:color w:val="008000"/>
+          <w:sz w:val="19"/>
+          <w:szCs w:val="19"/>
+        </w:rPr>
+        <w:t>//Renaming a Class = F2 on the file name.</w:t>
+      </w:r>
+    </w:p>
+    <w:p>
+      <w:pPr>
+        <w:autoSpaceDE w:val="0"/>
+        <w:autoSpaceDN w:val="0"/>
+        <w:adjustRightInd w:val="0"/>
+        <w:spacing w:after="0" w:line="240" w:lineRule="auto"/>
+        <w:rPr>
+          <w:rFonts w:ascii="Consolas" w:hAnsi="Consolas" w:cs="Consolas"/>
+          <w:color w:val="000000"/>
+          <w:sz w:val="19"/>
+          <w:szCs w:val="19"/>
+        </w:rPr>
+      </w:pPr>
+      <w:r>
+        <w:rPr>
+          <w:rFonts w:ascii="Consolas" w:hAnsi="Consolas" w:cs="Consolas"/>
+          <w:color w:val="000000"/>
+          <w:sz w:val="19"/>
+          <w:szCs w:val="19"/>
+        </w:rPr>
+        <w:t xml:space="preserve">        </w:t>
+      </w:r>
+      <w:r>
+        <w:rPr>
+          <w:rFonts w:ascii="Consolas" w:hAnsi="Consolas" w:cs="Consolas"/>
+          <w:color w:val="008000"/>
+          <w:sz w:val="19"/>
+          <w:szCs w:val="19"/>
+        </w:rPr>
+        <w:t>//Build -&gt; Ctrl + Shift + B</w:t>
+      </w:r>
+    </w:p>
+    <w:p>
+      <w:pPr>
+        <w:autoSpaceDE w:val="0"/>
+        <w:autoSpaceDN w:val="0"/>
+        <w:adjustRightInd w:val="0"/>
+        <w:spacing w:after="0" w:line="240" w:lineRule="auto"/>
+        <w:rPr>
+          <w:rFonts w:ascii="Consolas" w:hAnsi="Consolas" w:cs="Consolas"/>
+          <w:color w:val="000000"/>
+          <w:sz w:val="19"/>
+          <w:szCs w:val="19"/>
+        </w:rPr>
+      </w:pPr>
+      <w:r>
+        <w:rPr>
+          <w:rFonts w:ascii="Consolas" w:hAnsi="Consolas" w:cs="Consolas"/>
+          <w:color w:val="000000"/>
+          <w:sz w:val="19"/>
+          <w:szCs w:val="19"/>
+        </w:rPr>
+        <w:t xml:space="preserve">        </w:t>
+      </w:r>
+      <w:r>
+        <w:rPr>
+          <w:rFonts w:ascii="Consolas" w:hAnsi="Consolas" w:cs="Consolas"/>
+          <w:color w:val="008000"/>
+          <w:sz w:val="19"/>
+          <w:szCs w:val="19"/>
+        </w:rPr>
+        <w:t>//Run + Debug = F5S</w:t>
+      </w:r>
+    </w:p>
+    <w:p>
+      <w:r>
+        <w:rPr>
+          <w:rFonts w:ascii="Consolas" w:hAnsi="Consolas" w:cs="Consolas"/>
+          <w:color w:val="000000"/>
+          <w:sz w:val="19"/>
+          <w:szCs w:val="19"/>
+        </w:rPr>
+        <w:t xml:space="preserve">        </w:t>
+      </w:r>
+      <w:r>
+        <w:rPr>
+          <w:rFonts w:ascii="Consolas" w:hAnsi="Consolas" w:cs="Consolas"/>
+          <w:color w:val="008000"/>
+          <w:sz w:val="19"/>
+          <w:szCs w:val="19"/>
+        </w:rPr>
+        <w:t>//Save multiple file = Ctrl +Shift + S</w:t>
       </w:r>
     </w:p>
     <w:p>
